--- a/DOCX_TEMPLATE.docx
+++ b/DOCX_TEMPLATE.docx
@@ -38,46 +38,6 @@
             </w:pPr>
             <w:bookmarkStart w:id="0" w:name="_GoBack"/>
             <w:bookmarkEnd w:id="0"/>
-            <w:r>
-              <w:rPr/>
-              <w:drawing>
-                <wp:inline distT="0" distB="0" distL="0" distR="0">
-                  <wp:extent cx="933450" cy="1257300"/>
-                  <wp:effectExtent l="0" t="0" r="0" b="0"/>
-                  <wp:docPr id="1" name="Obraz 1" descr=""/>
-                  <wp:cNvGraphicFramePr>
-                    <a:graphicFrameLocks xmlns:a="http://schemas.openxmlformats.org/drawingml/2006/main" noChangeAspect="1"/>
-                  </wp:cNvGraphicFramePr>
-                  <a:graphic xmlns:a="http://schemas.openxmlformats.org/drawingml/2006/main">
-                    <a:graphicData uri="http://schemas.openxmlformats.org/drawingml/2006/picture">
-                      <pic:pic xmlns:pic="http://schemas.openxmlformats.org/drawingml/2006/picture">
-                        <pic:nvPicPr>
-                          <pic:cNvPr id="1" name="Obraz 1" descr=""/>
-                          <pic:cNvPicPr>
-                            <a:picLocks noChangeAspect="1" noChangeArrowheads="1"/>
-                          </pic:cNvPicPr>
-                        </pic:nvPicPr>
-                        <pic:blipFill>
-                          <a:blip r:embed="rId2"/>
-                          <a:stretch>
-                            <a:fillRect/>
-                          </a:stretch>
-                        </pic:blipFill>
-                        <pic:spPr bwMode="auto">
-                          <a:xfrm>
-                            <a:off x="0" y="0"/>
-                            <a:ext cx="933450" cy="1257300"/>
-                          </a:xfrm>
-                          <a:prstGeom prst="rect">
-                            <a:avLst/>
-                          </a:prstGeom>
-                        </pic:spPr>
-                      </pic:pic>
-                    </a:graphicData>
-                  </a:graphic>
-                </wp:inline>
-              </w:drawing>
-            </w:r>
             <w:r>
               <w:rPr/>
               <w:t>${PICTURE}</w:t>

--- a/DOCX_TEMPLATE.docx
+++ b/DOCX_TEMPLATE.docx
@@ -4,21 +4,22 @@
   <w:body>
     <w:tbl>
       <w:tblPr>
-        <w:tblW w:w="10203" w:type="dxa"/>
+        <w:tblW w:w="10207" w:type="dxa"/>
         <w:jc w:val="left"/>
-        <w:tblInd w:w="109" w:type="dxa"/>
+        <w:tblInd w:w="52" w:type="dxa"/>
         <w:tblBorders/>
         <w:tblCellMar>
-          <w:top w:w="0" w:type="dxa"/>
-          <w:left w:w="108" w:type="dxa"/>
-          <w:bottom w:w="0" w:type="dxa"/>
-          <w:right w:w="108" w:type="dxa"/>
+          <w:top w:w="55" w:type="dxa"/>
+          <w:left w:w="51" w:type="dxa"/>
+          <w:bottom w:w="55" w:type="dxa"/>
+          <w:right w:w="55" w:type="dxa"/>
         </w:tblCellMar>
-        <w:tblLook w:firstRow="0" w:noVBand="0" w:lastRow="0" w:firstColumn="0" w:lastColumn="0" w:noHBand="0" w:val="0000"/>
+        <w:tblLook w:firstRow="1" w:noVBand="1" w:lastRow="0" w:firstColumn="1" w:lastColumn="0" w:noHBand="0" w:val="04a0"/>
       </w:tblPr>
       <w:tblGrid>
-        <w:gridCol w:w="5101"/>
-        <w:gridCol w:w="5101"/>
+        <w:gridCol w:w="5100"/>
+        <w:gridCol w:w="2610"/>
+        <w:gridCol w:w="2497"/>
       </w:tblGrid>
       <w:tr>
         <w:trPr>
@@ -26,7 +27,51 @@
         </w:trPr>
         <w:tc>
           <w:tcPr>
-            <w:tcW w:w="5101" w:type="dxa"/>
+            <w:tcW w:w="5100" w:type="dxa"/>
+            <w:vMerge w:val="restart"/>
+            <w:tcBorders/>
+            <w:shd w:color="auto" w:fill="auto" w:val="clear"/>
+          </w:tcPr>
+          <w:p>
+            <w:pPr>
+              <w:pStyle w:val="Normal"/>
+              <w:jc w:val="center"/>
+              <w:rPr/>
+            </w:pPr>
+            <w:bookmarkStart w:id="0" w:name="_GoBack"/>
+            <w:bookmarkEnd w:id="0"/>
+            <w:r>
+              <w:rPr/>
+              <w:t>${PICTURE}</w:t>
+            </w:r>
+          </w:p>
+        </w:tc>
+        <w:tc>
+          <w:tcPr>
+            <w:tcW w:w="5107" w:type="dxa"/>
+            <w:gridSpan w:val="2"/>
+            <w:tcBorders/>
+            <w:shd w:color="auto" w:fill="auto" w:val="clear"/>
+          </w:tcPr>
+          <w:p>
+            <w:pPr>
+              <w:pStyle w:val="ImieNazwisko"/>
+              <w:spacing w:lineRule="auto" w:line="240" w:before="0" w:after="113"/>
+              <w:rPr/>
+            </w:pPr>
+            <w:r>
+              <w:rPr/>
+              <w:t>${NAME} ${SURNAME}</w:t>
+            </w:r>
+          </w:p>
+        </w:tc>
+      </w:tr>
+      <w:tr>
+        <w:trPr/>
+        <w:tc>
+          <w:tcPr>
+            <w:tcW w:w="5100" w:type="dxa"/>
+            <w:vMerge w:val="continue"/>
             <w:tcBorders/>
             <w:shd w:color="auto" w:fill="FFFFFF" w:val="clear"/>
           </w:tcPr>
@@ -36,30 +81,17 @@
               <w:jc w:val="center"/>
               <w:rPr/>
             </w:pPr>
-            <w:bookmarkStart w:id="0" w:name="_GoBack"/>
-            <w:bookmarkEnd w:id="0"/>
-            <w:r>
-              <w:rPr/>
-              <w:t>${PICTURE}</w:t>
+            <w:r>
+              <w:rPr/>
             </w:r>
           </w:p>
         </w:tc>
         <w:tc>
           <w:tcPr>
-            <w:tcW w:w="5101" w:type="dxa"/>
+            <w:tcW w:w="2610" w:type="dxa"/>
             <w:tcBorders/>
             <w:shd w:color="auto" w:fill="FFFFFF" w:val="clear"/>
           </w:tcPr>
-          <w:p>
-            <w:pPr>
-              <w:pStyle w:val="ImieNazwisko"/>
-              <w:rPr/>
-            </w:pPr>
-            <w:r>
-              <w:rPr/>
-              <w:t>${NAME} ${SURNAME}</w:t>
-            </w:r>
-          </w:p>
           <w:p>
             <w:pPr>
               <w:pStyle w:val="Normal"/>
@@ -76,8 +108,6 @@
             </w:r>
             <w:r>
               <w:rPr/>
-              <w:tab/>
-              <w:t>${BIRTHDAY_VAL}</w:t>
               <w:br/>
             </w:r>
             <w:r>
@@ -88,11 +118,7 @@
             </w:r>
             <w:r>
               <w:rPr/>
-              <w:tab/>
-              <w:t>${LOCATION_VAL1}</w:t>
               <w:br/>
-              <w:tab/>
-              <w:t>${LOCATION_VAL2}</w:t>
               <w:br/>
             </w:r>
             <w:r>
@@ -103,8 +129,6 @@
             </w:r>
             <w:r>
               <w:rPr/>
-              <w:tab/>
-              <w:t>${EMAIL_VAL}</w:t>
               <w:br/>
             </w:r>
             <w:r>
@@ -113,9 +137,88 @@
               </w:rPr>
               <w:t xml:space="preserve">${PHONE}: </w:t>
             </w:r>
-            <w:r>
-              <w:rPr/>
-              <w:tab/>
+          </w:p>
+        </w:tc>
+        <w:tc>
+          <w:tcPr>
+            <w:tcW w:w="2497" w:type="dxa"/>
+            <w:tcBorders/>
+            <w:shd w:color="auto" w:fill="FFFFFF" w:val="clear"/>
+          </w:tcPr>
+          <w:p>
+            <w:pPr>
+              <w:pStyle w:val="Normal"/>
+              <w:tabs>
+                <w:tab w:val="left" w:pos="2835" w:leader="none"/>
+              </w:tabs>
+              <w:rPr>
+                <w:lang w:val="en-US"/>
+              </w:rPr>
+            </w:pPr>
+            <w:r>
+              <w:rPr>
+                <w:lang w:val="en-US"/>
+              </w:rPr>
+              <w:t>${BIRTHDAY_VAL}</w:t>
+            </w:r>
+          </w:p>
+          <w:p>
+            <w:pPr>
+              <w:pStyle w:val="Normal"/>
+              <w:tabs>
+                <w:tab w:val="left" w:pos="2835" w:leader="none"/>
+              </w:tabs>
+              <w:rPr>
+                <w:lang w:val="en-US"/>
+              </w:rPr>
+            </w:pPr>
+            <w:r>
+              <w:rPr>
+                <w:lang w:val="en-US"/>
+              </w:rPr>
+              <w:t>${LOCATION_VAL1}</w:t>
+            </w:r>
+          </w:p>
+          <w:p>
+            <w:pPr>
+              <w:pStyle w:val="Normal"/>
+              <w:tabs>
+                <w:tab w:val="left" w:pos="2835" w:leader="none"/>
+              </w:tabs>
+              <w:rPr>
+                <w:lang w:val="en-US"/>
+              </w:rPr>
+            </w:pPr>
+            <w:r>
+              <w:rPr>
+                <w:lang w:val="en-US"/>
+              </w:rPr>
+              <w:t>${LOCATION_VAL2}</w:t>
+            </w:r>
+          </w:p>
+          <w:p>
+            <w:pPr>
+              <w:pStyle w:val="Normal"/>
+              <w:tabs>
+                <w:tab w:val="left" w:pos="2835" w:leader="none"/>
+              </w:tabs>
+              <w:rPr/>
+            </w:pPr>
+            <w:r>
+              <w:rPr/>
+              <w:t>${EMAIL_VAL}</w:t>
+            </w:r>
+          </w:p>
+          <w:p>
+            <w:pPr>
+              <w:pStyle w:val="Normal"/>
+              <w:tabs>
+                <w:tab w:val="left" w:pos="2835" w:leader="none"/>
+              </w:tabs>
+              <w:rPr/>
+            </w:pPr>
+            <w:r>
+              <w:rPr/>
               <w:t>${PHONE_VAL}</w:t>
             </w:r>
           </w:p>
@@ -193,9 +296,7 @@
             <w:pPr>
               <w:pStyle w:val="Tretekstu"/>
               <w:spacing w:before="0" w:after="120"/>
-              <w:rPr>
-                <w:lang w:val="zxx" w:eastAsia="zxx" w:bidi="zxx"/>
-              </w:rPr>
+              <w:rPr/>
             </w:pPr>
             <w:r>
               <w:rPr/>
@@ -224,12 +325,11 @@
               <w:pStyle w:val="Opis"/>
               <w:widowControl/>
               <w:suppressAutoHyphens w:val="true"/>
+              <w:overflowPunct w:val="true"/>
               <w:bidi w:val="0"/>
               <w:spacing w:lineRule="auto" w:line="312" w:before="0" w:after="113"/>
               <w:jc w:val="left"/>
-              <w:rPr>
-                <w:lang w:val="zxx" w:eastAsia="zxx" w:bidi="zxx"/>
-              </w:rPr>
+              <w:rPr/>
             </w:pPr>
             <w:r>
               <w:rPr/>
@@ -280,9 +380,7 @@
           <w:p>
             <w:pPr>
               <w:pStyle w:val="Lata"/>
-              <w:rPr>
-                <w:lang w:val="zxx" w:eastAsia="zxx" w:bidi="zxx"/>
-              </w:rPr>
+              <w:rPr/>
             </w:pPr>
             <w:r>
               <w:rPr/>
@@ -299,20 +397,28 @@
           <w:p>
             <w:pPr>
               <w:pStyle w:val="Nazwa"/>
-              <w:rPr/>
-            </w:pPr>
-            <w:r>
-              <w:rPr/>
+              <w:rPr>
+                <w:lang w:val="en-US"/>
+              </w:rPr>
+            </w:pPr>
+            <w:r>
+              <w:rPr>
+                <w:lang w:val="en-US"/>
+              </w:rPr>
               <w:t>${EXPERIENCE_NAME}</w:t>
             </w:r>
           </w:p>
           <w:p>
             <w:pPr>
               <w:pStyle w:val="Podnazwa"/>
-              <w:rPr/>
-            </w:pPr>
-            <w:r>
-              <w:rPr/>
+              <w:rPr>
+                <w:lang w:val="en-US"/>
+              </w:rPr>
+            </w:pPr>
+            <w:r>
+              <w:rPr>
+                <w:lang w:val="en-US"/>
+              </w:rPr>
               <w:t>${EXPERIENCE_ROLE_NAME}</w:t>
             </w:r>
           </w:p>
@@ -321,6 +427,7 @@
               <w:pStyle w:val="Opis"/>
               <w:widowControl/>
               <w:suppressAutoHyphens w:val="true"/>
+              <w:overflowPunct w:val="true"/>
               <w:bidi w:val="0"/>
               <w:spacing w:lineRule="auto" w:line="312" w:before="0" w:after="113"/>
               <w:jc w:val="left"/>
@@ -448,8 +555,9 @@
   <w:docDefaults>
     <w:rPrDefault>
       <w:rPr>
-        <w:rFonts w:ascii="Times New Roman" w:hAnsi="Times New Roman" w:eastAsia="Times New Roman" w:cs="Times New Roman"/>
-        <w:lang w:val="zxx" w:eastAsia="zxx" w:bidi="zxx"/>
+        <w:rFonts w:ascii="Liberation Serif" w:hAnsi="Liberation Serif" w:eastAsia="SimSun" w:cs="Mangal"/>
+        <w:szCs w:val="24"/>
+        <w:lang w:val="pl-PL" w:eastAsia="zh-CN" w:bidi="hi-IN"/>
       </w:rPr>
     </w:rPrDefault>
     <w:pPrDefault>
@@ -601,6 +709,7 @@
     <w:pPr>
       <w:widowControl w:val="false"/>
       <w:suppressAutoHyphens w:val="true"/>
+      <w:overflowPunct w:val="true"/>
       <w:bidi w:val="0"/>
       <w:spacing w:lineRule="auto" w:line="276"/>
       <w:jc w:val="left"/>
@@ -610,11 +719,19 @@
       <w:color w:val="00000A"/>
       <w:sz w:val="20"/>
       <w:szCs w:val="20"/>
-      <w:lang w:val="pl-PL" w:eastAsia="hi-IN" w:bidi="hi-IN"/>
-    </w:rPr>
-  </w:style>
-  <w:style w:type="character" w:styleId="DefaultParagraphFont" w:customStyle="1">
+      <w:lang w:eastAsia="hi-IN" w:val="pl-PL" w:bidi="hi-IN"/>
+    </w:rPr>
+  </w:style>
+  <w:style w:type="character" w:styleId="DefaultParagraphFont" w:default="1">
     <w:name w:val="Default Paragraph Font"/>
+    <w:uiPriority w:val="1"/>
+    <w:semiHidden/>
+    <w:unhideWhenUsed/>
+    <w:qFormat/>
+    <w:rPr/>
+  </w:style>
+  <w:style w:type="character" w:styleId="Domylnaczcionkaakapitu1" w:customStyle="1">
+    <w:name w:val="Domyślna czcionka akapitu1"/>
     <w:qFormat/>
     <w:rPr/>
   </w:style>
@@ -672,8 +789,8 @@
     </w:pPr>
     <w:rPr/>
   </w:style>
-  <w:style w:type="paragraph" w:styleId="Nagwek3" w:customStyle="1">
-    <w:name w:val="Nagłówek3"/>
+  <w:style w:type="paragraph" w:styleId="Gwka">
+    <w:name w:val="Header"/>
     <w:basedOn w:val="Normal"/>
     <w:qFormat/>
     <w:pPr>
@@ -681,13 +798,13 @@
       <w:spacing w:before="240" w:after="120"/>
     </w:pPr>
     <w:rPr>
-      <w:rFonts w:eastAsia="Microsoft YaHei"/>
+      <w:rFonts w:ascii="Liberation Sans" w:hAnsi="Liberation Sans" w:eastAsia="Microsoft YaHei"/>
       <w:sz w:val="28"/>
       <w:szCs w:val="28"/>
     </w:rPr>
   </w:style>
-  <w:style w:type="paragraph" w:styleId="Podpis3" w:customStyle="1">
-    <w:name w:val="Podpis3"/>
+  <w:style w:type="paragraph" w:styleId="Caption">
+    <w:name w:val="caption"/>
     <w:basedOn w:val="Normal"/>
     <w:qFormat/>
     <w:pPr>
@@ -701,8 +818,8 @@
       <w:szCs w:val="24"/>
     </w:rPr>
   </w:style>
-  <w:style w:type="paragraph" w:styleId="Nagwek2" w:customStyle="1">
-    <w:name w:val="Nagłówek2"/>
+  <w:style w:type="paragraph" w:styleId="Nagwek3" w:customStyle="1">
+    <w:name w:val="Nagłówek3"/>
     <w:basedOn w:val="Normal"/>
     <w:qFormat/>
     <w:pPr>
@@ -715,8 +832,8 @@
       <w:szCs w:val="28"/>
     </w:rPr>
   </w:style>
-  <w:style w:type="paragraph" w:styleId="Podpis2" w:customStyle="1">
-    <w:name w:val="Podpis2"/>
+  <w:style w:type="paragraph" w:styleId="Podpis3" w:customStyle="1">
+    <w:name w:val="Podpis3"/>
     <w:basedOn w:val="Normal"/>
     <w:qFormat/>
     <w:pPr>
@@ -730,8 +847,8 @@
       <w:szCs w:val="24"/>
     </w:rPr>
   </w:style>
-  <w:style w:type="paragraph" w:styleId="Nagwek1" w:customStyle="1">
-    <w:name w:val="Nagłówek1"/>
+  <w:style w:type="paragraph" w:styleId="Nagwek2" w:customStyle="1">
+    <w:name w:val="Nagłówek2"/>
     <w:basedOn w:val="Normal"/>
     <w:qFormat/>
     <w:pPr>
@@ -744,8 +861,8 @@
       <w:szCs w:val="28"/>
     </w:rPr>
   </w:style>
-  <w:style w:type="paragraph" w:styleId="Podpis1" w:customStyle="1">
-    <w:name w:val="Podpis1"/>
+  <w:style w:type="paragraph" w:styleId="Podpis2" w:customStyle="1">
+    <w:name w:val="Podpis2"/>
     <w:basedOn w:val="Normal"/>
     <w:qFormat/>
     <w:pPr>
@@ -759,12 +876,42 @@
       <w:szCs w:val="24"/>
     </w:rPr>
   </w:style>
+  <w:style w:type="paragraph" w:styleId="Nagwek1" w:customStyle="1">
+    <w:name w:val="Nagłówek1"/>
+    <w:basedOn w:val="Normal"/>
+    <w:qFormat/>
+    <w:pPr>
+      <w:keepNext/>
+      <w:spacing w:before="240" w:after="120"/>
+    </w:pPr>
+    <w:rPr>
+      <w:rFonts w:eastAsia="Microsoft YaHei"/>
+      <w:sz w:val="28"/>
+      <w:szCs w:val="28"/>
+    </w:rPr>
+  </w:style>
+  <w:style w:type="paragraph" w:styleId="Podpis1" w:customStyle="1">
+    <w:name w:val="Podpis1"/>
+    <w:basedOn w:val="Normal"/>
+    <w:qFormat/>
+    <w:pPr>
+      <w:suppressLineNumbers/>
+      <w:spacing w:before="120" w:after="120"/>
+    </w:pPr>
+    <w:rPr>
+      <w:i/>
+      <w:iCs/>
+      <w:sz w:val="24"/>
+      <w:szCs w:val="24"/>
+    </w:rPr>
+  </w:style>
   <w:style w:type="paragraph" w:styleId="Zdjecie" w:customStyle="1">
     <w:name w:val="Zdjecie"/>
     <w:qFormat/>
     <w:pPr>
       <w:widowControl/>
       <w:suppressAutoHyphens w:val="true"/>
+      <w:overflowPunct w:val="true"/>
       <w:bidi w:val="0"/>
       <w:spacing w:lineRule="auto" w:line="276"/>
       <w:jc w:val="center"/>
@@ -774,7 +921,7 @@
       <w:color w:val="00000A"/>
       <w:sz w:val="20"/>
       <w:szCs w:val="20"/>
-      <w:lang w:val="pl-PL" w:eastAsia="hi-IN" w:bidi="hi-IN"/>
+      <w:lang w:eastAsia="hi-IN" w:val="pl-PL" w:bidi="hi-IN"/>
     </w:rPr>
   </w:style>
   <w:style w:type="paragraph" w:styleId="ImieNazwisko" w:customStyle="1">
@@ -783,6 +930,7 @@
     <w:pPr>
       <w:widowControl/>
       <w:suppressAutoHyphens w:val="true"/>
+      <w:overflowPunct w:val="true"/>
       <w:bidi w:val="0"/>
       <w:spacing w:lineRule="atLeast" w:line="560" w:before="0" w:after="113"/>
       <w:jc w:val="left"/>
@@ -793,7 +941,7 @@
       <w:color w:val="00000A"/>
       <w:sz w:val="38"/>
       <w:szCs w:val="20"/>
-      <w:lang w:val="pl-PL" w:eastAsia="hi-IN" w:bidi="hi-IN"/>
+      <w:lang w:eastAsia="hi-IN" w:val="pl-PL" w:bidi="hi-IN"/>
     </w:rPr>
   </w:style>
   <w:style w:type="paragraph" w:styleId="Lata" w:customStyle="1">
@@ -802,6 +950,7 @@
     <w:pPr>
       <w:widowControl/>
       <w:suppressAutoHyphens w:val="true"/>
+      <w:overflowPunct w:val="true"/>
       <w:bidi w:val="0"/>
       <w:spacing w:lineRule="atLeast" w:line="100"/>
       <w:ind w:right="283" w:hanging="0"/>
@@ -812,7 +961,7 @@
       <w:color w:val="00000A"/>
       <w:sz w:val="20"/>
       <w:szCs w:val="20"/>
-      <w:lang w:val="pl-PL" w:eastAsia="hi-IN" w:bidi="hi-IN"/>
+      <w:lang w:eastAsia="hi-IN" w:val="pl-PL" w:bidi="hi-IN"/>
     </w:rPr>
   </w:style>
   <w:style w:type="paragraph" w:styleId="Naglowek" w:customStyle="1">
@@ -833,6 +982,7 @@
     <w:pPr>
       <w:widowControl/>
       <w:suppressAutoHyphens w:val="true"/>
+      <w:overflowPunct w:val="true"/>
       <w:bidi w:val="0"/>
       <w:spacing w:lineRule="auto" w:line="276"/>
       <w:jc w:val="left"/>
@@ -843,7 +993,7 @@
       <w:color w:val="00000A"/>
       <w:sz w:val="22"/>
       <w:szCs w:val="20"/>
-      <w:lang w:val="pl-PL" w:eastAsia="hi-IN" w:bidi="hi-IN"/>
+      <w:lang w:eastAsia="hi-IN" w:val="pl-PL" w:bidi="hi-IN"/>
     </w:rPr>
   </w:style>
   <w:style w:type="paragraph" w:styleId="Podnazwa" w:customStyle="1">
@@ -852,6 +1002,7 @@
     <w:pPr>
       <w:widowControl/>
       <w:suppressAutoHyphens w:val="true"/>
+      <w:overflowPunct w:val="true"/>
       <w:bidi w:val="0"/>
       <w:spacing w:lineRule="auto" w:line="276"/>
       <w:jc w:val="left"/>
@@ -861,7 +1012,7 @@
       <w:color w:val="646464"/>
       <w:sz w:val="18"/>
       <w:szCs w:val="20"/>
-      <w:lang w:val="pl-PL" w:eastAsia="hi-IN" w:bidi="hi-IN"/>
+      <w:lang w:eastAsia="hi-IN" w:val="pl-PL" w:bidi="hi-IN"/>
     </w:rPr>
   </w:style>
   <w:style w:type="paragraph" w:styleId="Opis" w:customStyle="1">
@@ -870,6 +1021,7 @@
     <w:pPr>
       <w:widowControl/>
       <w:suppressAutoHyphens w:val="true"/>
+      <w:overflowPunct w:val="true"/>
       <w:bidi w:val="0"/>
       <w:spacing w:lineRule="auto" w:line="312" w:before="0" w:after="113"/>
       <w:jc w:val="left"/>
@@ -879,7 +1031,7 @@
       <w:color w:val="00000A"/>
       <w:sz w:val="20"/>
       <w:szCs w:val="20"/>
-      <w:lang w:val="pl-PL" w:eastAsia="hi-IN" w:bidi="hi-IN"/>
+      <w:lang w:eastAsia="hi-IN" w:val="pl-PL" w:bidi="hi-IN"/>
     </w:rPr>
   </w:style>
   <w:style w:type="paragraph" w:styleId="DaneOsobowe" w:customStyle="1">
@@ -888,6 +1040,7 @@
     <w:pPr>
       <w:widowControl/>
       <w:suppressAutoHyphens w:val="true"/>
+      <w:overflowPunct w:val="true"/>
       <w:bidi w:val="0"/>
       <w:spacing w:lineRule="auto" w:line="252" w:before="283" w:after="0"/>
       <w:jc w:val="left"/>
@@ -898,7 +1051,7 @@
       <w:color w:val="585858"/>
       <w:sz w:val="16"/>
       <w:szCs w:val="20"/>
-      <w:lang w:val="pl-PL" w:eastAsia="hi-IN" w:bidi="hi-IN"/>
+      <w:lang w:eastAsia="hi-IN" w:val="pl-PL" w:bidi="hi-IN"/>
     </w:rPr>
   </w:style>
   <w:style w:type="paragraph" w:styleId="Zawartotabeli" w:customStyle="1">

--- a/DOCX_TEMPLATE.docx
+++ b/DOCX_TEMPLATE.docx
@@ -1,6 +1,6 @@
 
 <file path=word/document.xml><?xml version="1.0" encoding="utf-8"?>
-<w:document xmlns:wpc="http://schemas.microsoft.com/office/word/2010/wordprocessingCanvas" xmlns:mc="http://schemas.openxmlformats.org/markup-compatibility/2006" xmlns:o="urn:schemas-microsoft-com:office:office" xmlns:r="http://schemas.openxmlformats.org/officeDocument/2006/relationships" xmlns:m="http://schemas.openxmlformats.org/officeDocument/2006/math" xmlns:v="urn:schemas-microsoft-com:vml" xmlns:wp14="http://schemas.microsoft.com/office/word/2010/wordprocessingDrawing" xmlns:wp="http://schemas.openxmlformats.org/drawingml/2006/wordprocessingDrawing" xmlns:w10="urn:schemas-microsoft-com:office:word" xmlns:w="http://schemas.openxmlformats.org/wordprocessingml/2006/main" xmlns:w14="http://schemas.microsoft.com/office/word/2010/wordml" xmlns:wpg="http://schemas.microsoft.com/office/word/2010/wordprocessingGroup" xmlns:wpi="http://schemas.microsoft.com/office/word/2010/wordprocessingInk" xmlns:wne="http://schemas.microsoft.com/office/word/2006/wordml" xmlns:wps="http://schemas.microsoft.com/office/word/2010/wordprocessingShape" mc:Ignorable="w14 wp14">
+<w:document xmlns:w="http://schemas.openxmlformats.org/wordprocessingml/2006/main" xmlns:m="http://schemas.openxmlformats.org/officeDocument/2006/math" xmlns:mc="http://schemas.openxmlformats.org/markup-compatibility/2006" xmlns:o="urn:schemas-microsoft-com:office:office" xmlns:r="http://schemas.openxmlformats.org/officeDocument/2006/relationships" xmlns:v="urn:schemas-microsoft-com:vml" xmlns:w10="urn:schemas-microsoft-com:office:word" xmlns:w14="http://schemas.microsoft.com/office/word/2010/wordml" xmlns:wne="http://schemas.microsoft.com/office/word/2006/wordml" xmlns:wp="http://schemas.openxmlformats.org/drawingml/2006/wordprocessingDrawing" xmlns:wp14="http://schemas.microsoft.com/office/word/2010/wordprocessingDrawing" xmlns:wpc="http://schemas.microsoft.com/office/word/2010/wordprocessingCanvas" xmlns:wpg="http://schemas.microsoft.com/office/word/2010/wordprocessingGroup" xmlns:wpi="http://schemas.microsoft.com/office/word/2010/wordprocessingInk" xmlns:wps="http://schemas.microsoft.com/office/word/2010/wordprocessingShape" mc:Ignorable="w14 wp14">
   <w:body>
     <w:tbl>
       <w:tblPr>
@@ -36,8 +36,6 @@
             <w:r>
               <w:t>${PICTURE}</w:t>
             </w:r>
-            <w:bookmarkStart w:id="0" w:name="_GoBack"/>
-            <w:bookmarkEnd w:id="0"/>
           </w:p>
         </w:tc>
         <w:tc>
@@ -393,7 +391,15 @@
     </w:p>
     <w:p>
       <w:r>
-        <w:t>${LANGUAGE_NAME} - ${LANGUAGE_LEVEL}</w:t>
+        <w:rPr>
+          <w:b/>
+        </w:rPr>
+        <w:t>${LANGUAGE_NAME}</w:t>
+      </w:r>
+      <w:bookmarkStart w:id="0" w:name="_GoBack"/>
+      <w:bookmarkEnd w:id="0"/>
+      <w:r>
+        <w:t> - ${LANGUAGE_LEVEL}</w:t>
       </w:r>
     </w:p>
     <w:p>
